--- a/ProjectProposal.docx
+++ b/ProjectProposal.docx
@@ -2,129 +2,187 @@
 <file path=word/document.xml><?xml version="1.0" encoding="utf-8"?>
 <w:document xmlns:wpc="http://schemas.microsoft.com/office/word/2010/wordprocessingCanvas" xmlns:cx="http://schemas.microsoft.com/office/drawing/2014/chartex" xmlns:cx1="http://schemas.microsoft.com/office/drawing/2015/9/8/chartex" xmlns:cx2="http://schemas.microsoft.com/office/drawing/2015/10/21/chartex" xmlns:cx3="http://schemas.microsoft.com/office/drawing/2016/5/9/chartex" xmlns:cx4="http://schemas.microsoft.com/office/drawing/2016/5/10/chartex" xmlns:cx5="http://schemas.microsoft.com/office/drawing/2016/5/11/chartex" xmlns:cx6="http://schemas.microsoft.com/office/drawing/2016/5/12/chartex" xmlns:cx7="http://schemas.microsoft.com/office/drawing/2016/5/13/chartex" xmlns:cx8="http://schemas.microsoft.com/office/drawing/2016/5/14/chartex" xmlns:mc="http://schemas.openxmlformats.org/markup-compatibility/2006" xmlns:aink="http://schemas.microsoft.com/office/drawing/2016/ink" xmlns:am3d="http://schemas.microsoft.com/office/drawing/2017/model3d" xmlns:o="urn:schemas-microsoft-com:office:office" xmlns:r="http://schemas.openxmlformats.org/officeDocument/2006/relationships" xmlns:m="http://schemas.openxmlformats.org/officeDocument/2006/math" xmlns:v="urn:schemas-microsoft-com:vml" xmlns:wp14="http://schemas.microsoft.com/office/word/2010/wordprocessingDrawing" xmlns:wp="http://schemas.openxmlformats.org/drawingml/2006/wordprocessingDrawing" xmlns:w10="urn:schemas-microsoft-com:office:word" xmlns:w="http://schemas.openxmlformats.org/wordprocessingml/2006/main" xmlns:w14="http://schemas.microsoft.com/office/word/2010/wordml" xmlns:w15="http://schemas.microsoft.com/office/word/2012/wordml" xmlns:w16cid="http://schemas.microsoft.com/office/word/2016/wordml/cid" xmlns:w16se="http://schemas.microsoft.com/office/word/2015/wordml/symex" xmlns:wpg="http://schemas.microsoft.com/office/word/2010/wordprocessingGroup" xmlns:wpi="http://schemas.microsoft.com/office/word/2010/wordprocessingInk" xmlns:wne="http://schemas.microsoft.com/office/word/2006/wordml" xmlns:wps="http://schemas.microsoft.com/office/word/2010/wordprocessingShape" mc:Ignorable="w14 w15 w16se w16cid wp14">
   <w:body>
-    <w:p/>
-    <w:p>
+    <w:p>
+      <w:pPr>
+        <w:rPr>
+          <w:rFonts w:asciiTheme="majorBidi" w:hAnsiTheme="majorBidi" w:cstheme="majorBidi"/>
+        </w:rPr>
+      </w:pPr>
+    </w:p>
+    <w:p>
+      <w:pPr>
+        <w:rPr>
+          <w:rFonts w:asciiTheme="majorBidi" w:hAnsiTheme="majorBidi" w:cstheme="majorBidi"/>
+        </w:rPr>
+      </w:pPr>
+      <w:r>
+        <w:rPr>
+          <w:rFonts w:asciiTheme="majorBidi" w:hAnsiTheme="majorBidi" w:cstheme="majorBidi"/>
+        </w:rPr>
+        <w:t xml:space="preserve">Andrea, Elsa, Lei, </w:t>
+      </w:r>
+      <w:proofErr w:type="spellStart"/>
+      <w:r>
+        <w:rPr>
+          <w:rFonts w:asciiTheme="majorBidi" w:hAnsiTheme="majorBidi" w:cstheme="majorBidi"/>
+        </w:rPr>
+        <w:t>Ovais</w:t>
+      </w:r>
+      <w:proofErr w:type="spellEnd"/>
+    </w:p>
+    <w:p>
+      <w:pPr>
+        <w:rPr>
+          <w:rFonts w:asciiTheme="majorBidi" w:hAnsiTheme="majorBidi" w:cstheme="majorBidi"/>
+          <w:b/>
+          <w:bCs/>
+        </w:rPr>
+      </w:pPr>
+      <w:r>
+        <w:rPr>
+          <w:rFonts w:asciiTheme="majorBidi" w:hAnsiTheme="majorBidi" w:cstheme="majorBidi"/>
+          <w:b/>
+          <w:bCs/>
+        </w:rPr>
+        <w:t xml:space="preserve">Is This the Apocalypse? </w:t>
+      </w:r>
+    </w:p>
+    <w:p>
+      <w:pPr>
+        <w:rPr>
+          <w:rFonts w:asciiTheme="majorBidi" w:hAnsiTheme="majorBidi" w:cstheme="majorBidi"/>
+        </w:rPr>
+      </w:pPr>
+    </w:p>
+    <w:p>
+      <w:pPr>
+        <w:rPr>
+          <w:rFonts w:asciiTheme="majorBidi" w:hAnsiTheme="majorBidi" w:cstheme="majorBidi"/>
+        </w:rPr>
+      </w:pPr>
+    </w:p>
+    <w:p>
+      <w:pPr>
+        <w:rPr>
+          <w:rFonts w:asciiTheme="majorBidi" w:hAnsiTheme="majorBidi" w:cstheme="majorBidi"/>
+          <w:bCs/>
+        </w:rPr>
+      </w:pPr>
+      <w:r>
+        <w:rPr>
+          <w:rFonts w:asciiTheme="majorBidi" w:hAnsiTheme="majorBidi" w:cstheme="majorBidi"/>
+          <w:b/>
+        </w:rPr>
+        <w:t xml:space="preserve">Proposal: </w:t>
+      </w:r>
+      <w:r>
+        <w:rPr>
+          <w:rFonts w:asciiTheme="majorBidi" w:hAnsiTheme="majorBidi" w:cstheme="majorBidi"/>
+          <w:bCs/>
+        </w:rPr>
+        <w:t>We know that there have been significantly more natural disasters from 1900 until now. Our group strives to</w:t>
+      </w:r>
+      <w:r>
+        <w:rPr>
+          <w:rFonts w:asciiTheme="majorBidi" w:hAnsiTheme="majorBidi" w:cstheme="majorBidi"/>
+          <w:bCs/>
+        </w:rPr>
+        <w:t xml:space="preserve"> research </w:t>
+      </w:r>
+      <w:r>
+        <w:rPr>
+          <w:rFonts w:asciiTheme="majorBidi" w:hAnsiTheme="majorBidi" w:cstheme="majorBidi"/>
+          <w:bCs/>
+        </w:rPr>
+        <w:t>how this frequency effects economic costs,</w:t>
+      </w:r>
+      <w:r>
+        <w:rPr>
+          <w:rFonts w:asciiTheme="majorBidi" w:hAnsiTheme="majorBidi" w:cstheme="majorBidi"/>
+          <w:bCs/>
+        </w:rPr>
+        <w:t xml:space="preserve"> local population, and housing</w:t>
+      </w:r>
+      <w:r>
+        <w:rPr>
+          <w:rFonts w:asciiTheme="majorBidi" w:hAnsiTheme="majorBidi" w:cstheme="majorBidi"/>
+          <w:bCs/>
+        </w:rPr>
+        <w:t xml:space="preserve">. </w:t>
+      </w:r>
+      <w:r>
+        <w:rPr>
+          <w:rFonts w:asciiTheme="majorBidi" w:hAnsiTheme="majorBidi" w:cstheme="majorBidi"/>
+          <w:bCs/>
+        </w:rPr>
+        <w:t>We will also map the natural disasters using Leaflet to see if we can see any locational patterns.</w:t>
+      </w:r>
+    </w:p>
+    <w:p>
+      <w:pPr>
+        <w:rPr>
+          <w:rFonts w:asciiTheme="majorBidi" w:hAnsiTheme="majorBidi" w:cstheme="majorBidi"/>
+          <w:bCs/>
+        </w:rPr>
+      </w:pPr>
+    </w:p>
+    <w:p>
+      <w:pPr>
+        <w:rPr>
+          <w:rFonts w:asciiTheme="majorBidi" w:hAnsiTheme="majorBidi" w:cstheme="majorBidi"/>
+          <w:bCs/>
+        </w:rPr>
+      </w:pPr>
+      <w:r>
+        <w:rPr>
+          <w:rFonts w:asciiTheme="majorBidi" w:hAnsiTheme="majorBidi" w:cstheme="majorBidi"/>
+          <w:bCs/>
+        </w:rPr>
+        <w:t xml:space="preserve">We plan to examine </w:t>
+      </w:r>
+      <w:r>
+        <w:rPr>
+          <w:rFonts w:asciiTheme="majorBidi" w:hAnsiTheme="majorBidi" w:cstheme="majorBidi"/>
+          <w:bCs/>
+        </w:rPr>
+        <w:t xml:space="preserve">United States specific natural disasters </w:t>
+      </w:r>
+      <w:r>
+        <w:rPr>
+          <w:rFonts w:asciiTheme="majorBidi" w:hAnsiTheme="majorBidi" w:cstheme="majorBidi"/>
+          <w:bCs/>
+        </w:rPr>
+        <w:t xml:space="preserve">over the past 70 years (1950 to 2019). </w:t>
+      </w:r>
       <w:bookmarkStart w:id="0" w:name="_GoBack"/>
       <w:bookmarkEnd w:id="0"/>
-      <w:r>
-        <w:t xml:space="preserve">Andrea, Elsa, Lei, </w:t>
-      </w:r>
-      <w:proofErr w:type="spellStart"/>
-      <w:r>
-        <w:t>Ovais</w:t>
-      </w:r>
-      <w:proofErr w:type="spellEnd"/>
-    </w:p>
-    <w:p>
-      <w:pPr>
-        <w:rPr>
-          <w:b/>
-          <w:bCs/>
-        </w:rPr>
-      </w:pPr>
-      <w:r>
-        <w:rPr>
-          <w:b/>
-          <w:bCs/>
-        </w:rPr>
-        <w:t xml:space="preserve">Is This the Apocalypse? </w:t>
-      </w:r>
-    </w:p>
-    <w:p/>
-    <w:p/>
-    <w:p>
-      <w:pPr>
-        <w:rPr>
-          <w:bCs/>
-        </w:rPr>
-      </w:pPr>
-      <w:r>
-        <w:rPr>
-          <w:b/>
-        </w:rPr>
-        <w:t xml:space="preserve">Proposal: </w:t>
-      </w:r>
-      <w:r>
-        <w:rPr>
-          <w:bCs/>
-        </w:rPr>
-        <w:t>We know that there have been significantly more natural disasters from 1900 until now. Our group strives to</w:t>
-      </w:r>
-      <w:r>
-        <w:rPr>
-          <w:bCs/>
-        </w:rPr>
-        <w:t xml:space="preserve"> </w:t>
-      </w:r>
-      <w:proofErr w:type="gramStart"/>
-      <w:r>
-        <w:rPr>
-          <w:bCs/>
-        </w:rPr>
-        <w:t xml:space="preserve">research </w:t>
-      </w:r>
-      <w:r>
-        <w:rPr>
-          <w:bCs/>
-        </w:rPr>
-        <w:t xml:space="preserve"> how</w:t>
-      </w:r>
-      <w:proofErr w:type="gramEnd"/>
-      <w:r>
-        <w:rPr>
-          <w:bCs/>
-        </w:rPr>
-        <w:t xml:space="preserve"> this frequency effects economic costs, creation </w:t>
-      </w:r>
-      <w:r>
-        <w:rPr>
-          <w:bCs/>
-        </w:rPr>
-        <w:t xml:space="preserve">of disaster relief organizations, and displaced or effected populations. </w:t>
-      </w:r>
-    </w:p>
-    <w:p>
-      <w:pPr>
-        <w:rPr>
-          <w:bCs/>
-        </w:rPr>
-      </w:pPr>
-    </w:p>
-    <w:p>
-      <w:pPr>
-        <w:rPr>
-          <w:bCs/>
-        </w:rPr>
-      </w:pPr>
-      <w:r>
-        <w:rPr>
-          <w:bCs/>
-        </w:rPr>
-        <w:t xml:space="preserve">We plan to examine natural disasters on a global scale and specially in Japan. </w:t>
-      </w:r>
-    </w:p>
-    <w:p>
-      <w:pPr>
-        <w:rPr>
-          <w:bCs/>
-        </w:rPr>
-      </w:pPr>
-    </w:p>
-    <w:p>
-      <w:pPr>
-        <w:rPr>
-          <w:bCs/>
-        </w:rPr>
-      </w:pPr>
-    </w:p>
-    <w:p>
-      <w:pPr>
-        <w:rPr>
-          <w:bCs/>
-        </w:rPr>
-      </w:pPr>
-      <w:r>
-        <w:rPr>
+    </w:p>
+    <w:p>
+      <w:pPr>
+        <w:rPr>
+          <w:rFonts w:asciiTheme="majorBidi" w:hAnsiTheme="majorBidi" w:cstheme="majorBidi"/>
+          <w:bCs/>
+        </w:rPr>
+      </w:pPr>
+    </w:p>
+    <w:p>
+      <w:pPr>
+        <w:rPr>
+          <w:rFonts w:asciiTheme="majorBidi" w:hAnsiTheme="majorBidi" w:cstheme="majorBidi"/>
+          <w:bCs/>
+        </w:rPr>
+      </w:pPr>
+    </w:p>
+    <w:p>
+      <w:pPr>
+        <w:rPr>
+          <w:rFonts w:asciiTheme="majorBidi" w:hAnsiTheme="majorBidi" w:cstheme="majorBidi"/>
+          <w:bCs/>
+        </w:rPr>
+      </w:pPr>
+      <w:r>
+        <w:rPr>
+          <w:rFonts w:asciiTheme="majorBidi" w:hAnsiTheme="majorBidi" w:cstheme="majorBidi"/>
           <w:b/>
         </w:rPr>
         <w:t xml:space="preserve">Dataset: </w:t>
@@ -138,12 +196,12 @@
           <w:numId w:val="1"/>
         </w:numPr>
         <w:rPr>
-          <w:rFonts w:ascii="Times New Roman" w:eastAsia="Times New Roman" w:hAnsi="Times New Roman" w:cs="Times New Roman"/>
-        </w:rPr>
-      </w:pPr>
-      <w:r>
-        <w:rPr>
-          <w:rFonts w:ascii="Times New Roman" w:eastAsia="Times New Roman" w:hAnsi="Times New Roman" w:cs="Times New Roman"/>
+          <w:rFonts w:asciiTheme="majorBidi" w:eastAsia="Times New Roman" w:hAnsiTheme="majorBidi" w:cstheme="majorBidi"/>
+        </w:rPr>
+      </w:pPr>
+      <w:r>
+        <w:rPr>
+          <w:rFonts w:asciiTheme="majorBidi" w:eastAsia="Times New Roman" w:hAnsiTheme="majorBidi" w:cstheme="majorBidi"/>
         </w:rPr>
         <w:t xml:space="preserve">The International Disaster Database (EM-DAT): </w:t>
       </w:r>
@@ -151,9 +209,23 @@
         <w:r>
           <w:rPr>
             <w:rStyle w:val="Hyperlink"/>
-            <w:rFonts w:ascii="Times New Roman" w:eastAsia="Times New Roman" w:hAnsi="Times New Roman" w:cs="Times New Roman"/>
+            <w:rFonts w:asciiTheme="majorBidi" w:eastAsia="Times New Roman" w:hAnsiTheme="majorBidi" w:cstheme="majorBidi"/>
           </w:rPr>
-          <w:t>https://www.emdat.be/emdat_db/</w:t>
+          <w:t>https://www.</w:t>
+        </w:r>
+        <w:r>
+          <w:rPr>
+            <w:rStyle w:val="Hyperlink"/>
+            <w:rFonts w:asciiTheme="majorBidi" w:eastAsia="Times New Roman" w:hAnsiTheme="majorBidi" w:cstheme="majorBidi"/>
+          </w:rPr>
+          <w:t>e</w:t>
+        </w:r>
+        <w:r>
+          <w:rPr>
+            <w:rStyle w:val="Hyperlink"/>
+            <w:rFonts w:asciiTheme="majorBidi" w:eastAsia="Times New Roman" w:hAnsiTheme="majorBidi" w:cstheme="majorBidi"/>
+          </w:rPr>
+          <w:t>mdat.be/emdat_db/</w:t>
         </w:r>
       </w:hyperlink>
     </w:p>
@@ -165,13 +237,46 @@
           <w:numId w:val="1"/>
         </w:numPr>
         <w:rPr>
-          <w:bCs/>
-        </w:rPr>
-      </w:pPr>
-    </w:p>
-    <w:p>
-      <w:pPr>
-        <w:rPr>
+          <w:rFonts w:asciiTheme="majorBidi" w:hAnsiTheme="majorBidi" w:cstheme="majorBidi"/>
+        </w:rPr>
+      </w:pPr>
+      <w:r>
+        <w:rPr>
+          <w:rFonts w:asciiTheme="majorBidi" w:hAnsiTheme="majorBidi" w:cstheme="majorBidi"/>
+          <w:bCs/>
+        </w:rPr>
+        <w:t xml:space="preserve">National Centers for Environmental Information (NOAA): </w:t>
+      </w:r>
+      <w:hyperlink r:id="rId6" w:history="1">
+        <w:r>
+          <w:rPr>
+            <w:rStyle w:val="Hyperlink"/>
+            <w:rFonts w:asciiTheme="majorBidi" w:hAnsiTheme="majorBidi" w:cstheme="majorBidi"/>
+          </w:rPr>
+          <w:t>https://www.ngdc.noaa.gov/</w:t>
+        </w:r>
+      </w:hyperlink>
+    </w:p>
+    <w:p>
+      <w:pPr>
+        <w:rPr>
+          <w:rFonts w:asciiTheme="majorBidi" w:hAnsiTheme="majorBidi" w:cstheme="majorBidi"/>
+          <w:bCs/>
+        </w:rPr>
+      </w:pPr>
+    </w:p>
+    <w:p>
+      <w:pPr>
+        <w:rPr>
+          <w:rFonts w:asciiTheme="majorBidi" w:hAnsiTheme="majorBidi" w:cstheme="majorBidi"/>
+          <w:bCs/>
+        </w:rPr>
+      </w:pPr>
+    </w:p>
+    <w:p>
+      <w:pPr>
+        <w:rPr>
+          <w:rFonts w:asciiTheme="majorBidi" w:hAnsiTheme="majorBidi" w:cstheme="majorBidi"/>
           <w:b/>
         </w:rPr>
       </w:pPr>
@@ -191,7 +296,120 @@
   <w:abstractNum w:abstractNumId="0" w15:restartNumberingAfterBreak="0">
     <w:nsid w:val="3ED11E02"/>
     <w:multiLevelType w:val="hybridMultilevel"/>
-    <w:tmpl w:val="B6F8EC06"/>
+    <w:tmpl w:val="70E4621C"/>
+    <w:lvl w:ilvl="0" w:tplc="04090001">
+      <w:start w:val="1"/>
+      <w:numFmt w:val="bullet"/>
+      <w:lvlText w:val=""/>
+      <w:lvlJc w:val="left"/>
+      <w:pPr>
+        <w:ind w:left="720" w:hanging="360"/>
+      </w:pPr>
+      <w:rPr>
+        <w:rFonts w:ascii="Symbol" w:hAnsi="Symbol" w:hint="default"/>
+      </w:rPr>
+    </w:lvl>
+    <w:lvl w:ilvl="1" w:tplc="04090003" w:tentative="1">
+      <w:start w:val="1"/>
+      <w:numFmt w:val="bullet"/>
+      <w:lvlText w:val="o"/>
+      <w:lvlJc w:val="left"/>
+      <w:pPr>
+        <w:ind w:left="1440" w:hanging="360"/>
+      </w:pPr>
+      <w:rPr>
+        <w:rFonts w:ascii="Courier New" w:hAnsi="Courier New" w:cs="Courier New" w:hint="default"/>
+      </w:rPr>
+    </w:lvl>
+    <w:lvl w:ilvl="2" w:tplc="04090005" w:tentative="1">
+      <w:start w:val="1"/>
+      <w:numFmt w:val="bullet"/>
+      <w:lvlText w:val=""/>
+      <w:lvlJc w:val="left"/>
+      <w:pPr>
+        <w:ind w:left="2160" w:hanging="360"/>
+      </w:pPr>
+      <w:rPr>
+        <w:rFonts w:ascii="Wingdings" w:hAnsi="Wingdings" w:hint="default"/>
+      </w:rPr>
+    </w:lvl>
+    <w:lvl w:ilvl="3" w:tplc="04090001" w:tentative="1">
+      <w:start w:val="1"/>
+      <w:numFmt w:val="bullet"/>
+      <w:lvlText w:val=""/>
+      <w:lvlJc w:val="left"/>
+      <w:pPr>
+        <w:ind w:left="2880" w:hanging="360"/>
+      </w:pPr>
+      <w:rPr>
+        <w:rFonts w:ascii="Symbol" w:hAnsi="Symbol" w:hint="default"/>
+      </w:rPr>
+    </w:lvl>
+    <w:lvl w:ilvl="4" w:tplc="04090003" w:tentative="1">
+      <w:start w:val="1"/>
+      <w:numFmt w:val="bullet"/>
+      <w:lvlText w:val="o"/>
+      <w:lvlJc w:val="left"/>
+      <w:pPr>
+        <w:ind w:left="3600" w:hanging="360"/>
+      </w:pPr>
+      <w:rPr>
+        <w:rFonts w:ascii="Courier New" w:hAnsi="Courier New" w:cs="Courier New" w:hint="default"/>
+      </w:rPr>
+    </w:lvl>
+    <w:lvl w:ilvl="5" w:tplc="04090005" w:tentative="1">
+      <w:start w:val="1"/>
+      <w:numFmt w:val="bullet"/>
+      <w:lvlText w:val=""/>
+      <w:lvlJc w:val="left"/>
+      <w:pPr>
+        <w:ind w:left="4320" w:hanging="360"/>
+      </w:pPr>
+      <w:rPr>
+        <w:rFonts w:ascii="Wingdings" w:hAnsi="Wingdings" w:hint="default"/>
+      </w:rPr>
+    </w:lvl>
+    <w:lvl w:ilvl="6" w:tplc="04090001" w:tentative="1">
+      <w:start w:val="1"/>
+      <w:numFmt w:val="bullet"/>
+      <w:lvlText w:val=""/>
+      <w:lvlJc w:val="left"/>
+      <w:pPr>
+        <w:ind w:left="5040" w:hanging="360"/>
+      </w:pPr>
+      <w:rPr>
+        <w:rFonts w:ascii="Symbol" w:hAnsi="Symbol" w:hint="default"/>
+      </w:rPr>
+    </w:lvl>
+    <w:lvl w:ilvl="7" w:tplc="04090003" w:tentative="1">
+      <w:start w:val="1"/>
+      <w:numFmt w:val="bullet"/>
+      <w:lvlText w:val="o"/>
+      <w:lvlJc w:val="left"/>
+      <w:pPr>
+        <w:ind w:left="5760" w:hanging="360"/>
+      </w:pPr>
+      <w:rPr>
+        <w:rFonts w:ascii="Courier New" w:hAnsi="Courier New" w:cs="Courier New" w:hint="default"/>
+      </w:rPr>
+    </w:lvl>
+    <w:lvl w:ilvl="8" w:tplc="04090005" w:tentative="1">
+      <w:start w:val="1"/>
+      <w:numFmt w:val="bullet"/>
+      <w:lvlText w:val=""/>
+      <w:lvlJc w:val="left"/>
+      <w:pPr>
+        <w:ind w:left="6480" w:hanging="360"/>
+      </w:pPr>
+      <w:rPr>
+        <w:rFonts w:ascii="Wingdings" w:hAnsi="Wingdings" w:hint="default"/>
+      </w:rPr>
+    </w:lvl>
+  </w:abstractNum>
+  <w:abstractNum w:abstractNumId="1" w15:restartNumberingAfterBreak="0">
+    <w:nsid w:val="5DBA663B"/>
+    <w:multiLevelType w:val="hybridMultilevel"/>
+    <w:tmpl w:val="59C07AD2"/>
     <w:lvl w:ilvl="0" w:tplc="04090001">
       <w:start w:val="1"/>
       <w:numFmt w:val="bullet"/>
@@ -303,6 +521,9 @@
   </w:abstractNum>
   <w:num w:numId="1">
     <w:abstractNumId w:val="0"/>
+  </w:num>
+  <w:num w:numId="2">
+    <w:abstractNumId w:val="1"/>
   </w:num>
 </w:numbering>
 </file>
@@ -762,6 +983,18 @@
       <w:shd w:val="clear" w:color="auto" w:fill="E1DFDD"/>
     </w:rPr>
   </w:style>
+  <w:style w:type="character" w:styleId="FollowedHyperlink">
+    <w:name w:val="FollowedHyperlink"/>
+    <w:basedOn w:val="DefaultParagraphFont"/>
+    <w:uiPriority w:val="99"/>
+    <w:semiHidden/>
+    <w:unhideWhenUsed/>
+    <w:rsid w:val="001275C7"/>
+    <w:rPr>
+      <w:color w:val="954F72" w:themeColor="followedHyperlink"/>
+      <w:u w:val="single"/>
+    </w:rPr>
+  </w:style>
 </w:styles>
 </file>
 
